--- a/zakodowane-obrazki/zakodowany-obrazek-1-rezultaty.docx
+++ b/zakodowane-obrazki/zakodowany-obrazek-1-rezultaty.docx
@@ -246,7 +246,7 @@
         <w:tc>
           <w:tcPr>
             <w:tcW w:w="1097" w:type="dxa"/>
-            <w:shd w:val="clear" w:color="auto" w:fill="FFFFFF" w:themeFill="background1"/>
+            <w:shd w:val="clear" w:color="auto" w:fill="FFFF00"/>
           </w:tcPr>
           <w:p>
             <w:pPr>
@@ -261,77 +261,77 @@
         <w:tc>
           <w:tcPr>
             <w:tcW w:w="1097" w:type="dxa"/>
-            <w:shd w:val="clear" w:color="auto" w:fill="FFFFFF" w:themeFill="background1"/>
-          </w:tcPr>
-          <w:p>
-            <w:pPr>
-              <w:rPr>
-                <w:sz w:val="72"/>
-                <w:szCs w:val="72"/>
-              </w:rPr>
-            </w:pPr>
-          </w:p>
-        </w:tc>
-        <w:tc>
-          <w:tcPr>
-            <w:tcW w:w="1097" w:type="dxa"/>
-            <w:shd w:val="clear" w:color="auto" w:fill="000000" w:themeFill="text1"/>
-          </w:tcPr>
-          <w:p>
-            <w:pPr>
-              <w:rPr>
-                <w:sz w:val="72"/>
-                <w:szCs w:val="72"/>
-              </w:rPr>
-            </w:pPr>
-          </w:p>
-        </w:tc>
-        <w:tc>
-          <w:tcPr>
-            <w:tcW w:w="1097" w:type="dxa"/>
-            <w:shd w:val="clear" w:color="auto" w:fill="FFC000"/>
-          </w:tcPr>
-          <w:p>
-            <w:pPr>
-              <w:rPr>
-                <w:sz w:val="72"/>
-                <w:szCs w:val="72"/>
-              </w:rPr>
-            </w:pPr>
-          </w:p>
-        </w:tc>
-        <w:tc>
-          <w:tcPr>
-            <w:tcW w:w="1097" w:type="dxa"/>
-            <w:shd w:val="clear" w:color="auto" w:fill="FFC000"/>
-          </w:tcPr>
-          <w:p>
-            <w:pPr>
-              <w:rPr>
-                <w:sz w:val="72"/>
-                <w:szCs w:val="72"/>
-              </w:rPr>
-            </w:pPr>
-          </w:p>
-        </w:tc>
-        <w:tc>
-          <w:tcPr>
-            <w:tcW w:w="1097" w:type="dxa"/>
-            <w:shd w:val="clear" w:color="auto" w:fill="FFC000"/>
-          </w:tcPr>
-          <w:p>
-            <w:pPr>
-              <w:rPr>
-                <w:sz w:val="72"/>
-                <w:szCs w:val="72"/>
-              </w:rPr>
-            </w:pPr>
-          </w:p>
-        </w:tc>
-        <w:tc>
-          <w:tcPr>
-            <w:tcW w:w="1097" w:type="dxa"/>
-            <w:shd w:val="clear" w:color="auto" w:fill="000000" w:themeFill="text1"/>
+            <w:shd w:val="clear" w:color="auto" w:fill="FFFF00"/>
+          </w:tcPr>
+          <w:p>
+            <w:pPr>
+              <w:rPr>
+                <w:sz w:val="72"/>
+                <w:szCs w:val="72"/>
+              </w:rPr>
+            </w:pPr>
+          </w:p>
+        </w:tc>
+        <w:tc>
+          <w:tcPr>
+            <w:tcW w:w="1097" w:type="dxa"/>
+            <w:shd w:val="clear" w:color="auto" w:fill="00B0F0"/>
+          </w:tcPr>
+          <w:p>
+            <w:pPr>
+              <w:rPr>
+                <w:sz w:val="72"/>
+                <w:szCs w:val="72"/>
+              </w:rPr>
+            </w:pPr>
+          </w:p>
+        </w:tc>
+        <w:tc>
+          <w:tcPr>
+            <w:tcW w:w="1097" w:type="dxa"/>
+            <w:shd w:val="clear" w:color="auto" w:fill="FFFF00"/>
+          </w:tcPr>
+          <w:p>
+            <w:pPr>
+              <w:rPr>
+                <w:sz w:val="72"/>
+                <w:szCs w:val="72"/>
+              </w:rPr>
+            </w:pPr>
+          </w:p>
+        </w:tc>
+        <w:tc>
+          <w:tcPr>
+            <w:tcW w:w="1097" w:type="dxa"/>
+            <w:shd w:val="clear" w:color="auto" w:fill="FFFF00"/>
+          </w:tcPr>
+          <w:p>
+            <w:pPr>
+              <w:rPr>
+                <w:sz w:val="72"/>
+                <w:szCs w:val="72"/>
+              </w:rPr>
+            </w:pPr>
+          </w:p>
+        </w:tc>
+        <w:tc>
+          <w:tcPr>
+            <w:tcW w:w="1097" w:type="dxa"/>
+            <w:shd w:val="clear" w:color="auto" w:fill="FFFF00"/>
+          </w:tcPr>
+          <w:p>
+            <w:pPr>
+              <w:rPr>
+                <w:sz w:val="72"/>
+                <w:szCs w:val="72"/>
+              </w:rPr>
+            </w:pPr>
+          </w:p>
+        </w:tc>
+        <w:tc>
+          <w:tcPr>
+            <w:tcW w:w="1097" w:type="dxa"/>
+            <w:shd w:val="clear" w:color="auto" w:fill="00B0F0"/>
           </w:tcPr>
           <w:p>
             <w:pPr>
@@ -345,7 +345,7 @@
         <w:tc>
           <w:tcPr>
             <w:tcW w:w="1098" w:type="dxa"/>
-            <w:shd w:val="clear" w:color="auto" w:fill="000000" w:themeFill="text1"/>
+            <w:shd w:val="clear" w:color="auto" w:fill="00B0F0"/>
           </w:tcPr>
           <w:p>
             <w:pPr>
@@ -359,7 +359,7 @@
         <w:tc>
           <w:tcPr>
             <w:tcW w:w="1098" w:type="dxa"/>
-            <w:shd w:val="clear" w:color="auto" w:fill="000000" w:themeFill="text1"/>
+            <w:shd w:val="clear" w:color="auto" w:fill="00B0F0"/>
           </w:tcPr>
           <w:p>
             <w:pPr>
@@ -398,6 +398,62 @@
         <w:tc>
           <w:tcPr>
             <w:tcW w:w="1097" w:type="dxa"/>
+            <w:shd w:val="clear" w:color="auto" w:fill="FFFF00"/>
+          </w:tcPr>
+          <w:p>
+            <w:pPr>
+              <w:rPr>
+                <w:sz w:val="72"/>
+                <w:szCs w:val="72"/>
+              </w:rPr>
+            </w:pPr>
+          </w:p>
+        </w:tc>
+        <w:tc>
+          <w:tcPr>
+            <w:tcW w:w="1097" w:type="dxa"/>
+            <w:shd w:val="clear" w:color="auto" w:fill="FFFF00"/>
+          </w:tcPr>
+          <w:p>
+            <w:pPr>
+              <w:rPr>
+                <w:sz w:val="72"/>
+                <w:szCs w:val="72"/>
+              </w:rPr>
+            </w:pPr>
+          </w:p>
+        </w:tc>
+        <w:tc>
+          <w:tcPr>
+            <w:tcW w:w="1097" w:type="dxa"/>
+            <w:shd w:val="clear" w:color="auto" w:fill="00B0F0"/>
+          </w:tcPr>
+          <w:p>
+            <w:pPr>
+              <w:rPr>
+                <w:sz w:val="72"/>
+                <w:szCs w:val="72"/>
+              </w:rPr>
+            </w:pPr>
+          </w:p>
+        </w:tc>
+        <w:tc>
+          <w:tcPr>
+            <w:tcW w:w="1097" w:type="dxa"/>
+            <w:shd w:val="clear" w:color="auto" w:fill="FFFF00"/>
+          </w:tcPr>
+          <w:p>
+            <w:pPr>
+              <w:rPr>
+                <w:sz w:val="72"/>
+                <w:szCs w:val="72"/>
+              </w:rPr>
+            </w:pPr>
+          </w:p>
+        </w:tc>
+        <w:tc>
+          <w:tcPr>
+            <w:tcW w:w="1097" w:type="dxa"/>
             <w:shd w:val="clear" w:color="auto" w:fill="FFFFFF" w:themeFill="background1"/>
           </w:tcPr>
           <w:p>
@@ -412,77 +468,21 @@
         <w:tc>
           <w:tcPr>
             <w:tcW w:w="1097" w:type="dxa"/>
-            <w:shd w:val="clear" w:color="auto" w:fill="FFFFFF" w:themeFill="background1"/>
-          </w:tcPr>
-          <w:p>
-            <w:pPr>
-              <w:rPr>
-                <w:sz w:val="72"/>
-                <w:szCs w:val="72"/>
-              </w:rPr>
-            </w:pPr>
-          </w:p>
-        </w:tc>
-        <w:tc>
-          <w:tcPr>
-            <w:tcW w:w="1097" w:type="dxa"/>
-            <w:shd w:val="clear" w:color="auto" w:fill="000000" w:themeFill="text1"/>
-          </w:tcPr>
-          <w:p>
-            <w:pPr>
-              <w:rPr>
-                <w:sz w:val="72"/>
-                <w:szCs w:val="72"/>
-              </w:rPr>
-            </w:pPr>
-          </w:p>
-        </w:tc>
-        <w:tc>
-          <w:tcPr>
-            <w:tcW w:w="1097" w:type="dxa"/>
-            <w:shd w:val="clear" w:color="auto" w:fill="FFC000"/>
-          </w:tcPr>
-          <w:p>
-            <w:pPr>
-              <w:rPr>
-                <w:sz w:val="72"/>
-                <w:szCs w:val="72"/>
-              </w:rPr>
-            </w:pPr>
-          </w:p>
-        </w:tc>
-        <w:tc>
-          <w:tcPr>
-            <w:tcW w:w="1097" w:type="dxa"/>
-            <w:shd w:val="clear" w:color="auto" w:fill="FFFFFF" w:themeFill="background1"/>
-          </w:tcPr>
-          <w:p>
-            <w:pPr>
-              <w:rPr>
-                <w:sz w:val="72"/>
-                <w:szCs w:val="72"/>
-              </w:rPr>
-            </w:pPr>
-          </w:p>
-        </w:tc>
-        <w:tc>
-          <w:tcPr>
-            <w:tcW w:w="1097" w:type="dxa"/>
-            <w:shd w:val="clear" w:color="auto" w:fill="FFC000"/>
-          </w:tcPr>
-          <w:p>
-            <w:pPr>
-              <w:rPr>
-                <w:sz w:val="72"/>
-                <w:szCs w:val="72"/>
-              </w:rPr>
-            </w:pPr>
-          </w:p>
-        </w:tc>
-        <w:tc>
-          <w:tcPr>
-            <w:tcW w:w="1097" w:type="dxa"/>
-            <w:shd w:val="clear" w:color="auto" w:fill="000000" w:themeFill="text1"/>
+            <w:shd w:val="clear" w:color="auto" w:fill="FFFF00"/>
+          </w:tcPr>
+          <w:p>
+            <w:pPr>
+              <w:rPr>
+                <w:sz w:val="72"/>
+                <w:szCs w:val="72"/>
+              </w:rPr>
+            </w:pPr>
+          </w:p>
+        </w:tc>
+        <w:tc>
+          <w:tcPr>
+            <w:tcW w:w="1097" w:type="dxa"/>
+            <w:shd w:val="clear" w:color="auto" w:fill="00B0F0"/>
           </w:tcPr>
           <w:p>
             <w:pPr>
@@ -496,7 +496,7 @@
         <w:tc>
           <w:tcPr>
             <w:tcW w:w="1098" w:type="dxa"/>
-            <w:shd w:val="clear" w:color="auto" w:fill="000000" w:themeFill="text1"/>
+            <w:shd w:val="clear" w:color="auto" w:fill="00B0F0"/>
           </w:tcPr>
           <w:p>
             <w:pPr>
@@ -510,7 +510,7 @@
         <w:tc>
           <w:tcPr>
             <w:tcW w:w="1098" w:type="dxa"/>
-            <w:shd w:val="clear" w:color="auto" w:fill="000000" w:themeFill="text1"/>
+            <w:shd w:val="clear" w:color="auto" w:fill="00B0F0"/>
           </w:tcPr>
           <w:p>
             <w:pPr>
@@ -549,91 +549,91 @@
         <w:tc>
           <w:tcPr>
             <w:tcW w:w="1097" w:type="dxa"/>
-            <w:shd w:val="clear" w:color="auto" w:fill="000000" w:themeFill="text1"/>
-          </w:tcPr>
-          <w:p>
-            <w:pPr>
-              <w:rPr>
-                <w:sz w:val="72"/>
-                <w:szCs w:val="72"/>
-              </w:rPr>
-            </w:pPr>
-          </w:p>
-        </w:tc>
-        <w:tc>
-          <w:tcPr>
-            <w:tcW w:w="1097" w:type="dxa"/>
-            <w:shd w:val="clear" w:color="auto" w:fill="000000" w:themeFill="text1"/>
-          </w:tcPr>
-          <w:p>
-            <w:pPr>
-              <w:rPr>
-                <w:sz w:val="72"/>
-                <w:szCs w:val="72"/>
-              </w:rPr>
-            </w:pPr>
-          </w:p>
-        </w:tc>
-        <w:tc>
-          <w:tcPr>
-            <w:tcW w:w="1097" w:type="dxa"/>
-            <w:shd w:val="clear" w:color="auto" w:fill="000000" w:themeFill="text1"/>
-          </w:tcPr>
-          <w:p>
-            <w:pPr>
-              <w:rPr>
-                <w:sz w:val="72"/>
-                <w:szCs w:val="72"/>
-              </w:rPr>
-            </w:pPr>
-          </w:p>
-        </w:tc>
-        <w:tc>
-          <w:tcPr>
-            <w:tcW w:w="1097" w:type="dxa"/>
-            <w:shd w:val="clear" w:color="auto" w:fill="FFC000"/>
-          </w:tcPr>
-          <w:p>
-            <w:pPr>
-              <w:rPr>
-                <w:sz w:val="72"/>
-                <w:szCs w:val="72"/>
-              </w:rPr>
-            </w:pPr>
-          </w:p>
-        </w:tc>
-        <w:tc>
-          <w:tcPr>
-            <w:tcW w:w="1097" w:type="dxa"/>
-            <w:shd w:val="clear" w:color="auto" w:fill="FFC000"/>
-          </w:tcPr>
-          <w:p>
-            <w:pPr>
-              <w:rPr>
-                <w:sz w:val="72"/>
-                <w:szCs w:val="72"/>
-              </w:rPr>
-            </w:pPr>
-          </w:p>
-        </w:tc>
-        <w:tc>
-          <w:tcPr>
-            <w:tcW w:w="1097" w:type="dxa"/>
-            <w:shd w:val="clear" w:color="auto" w:fill="FFC000"/>
-          </w:tcPr>
-          <w:p>
-            <w:pPr>
-              <w:rPr>
-                <w:sz w:val="72"/>
-                <w:szCs w:val="72"/>
-              </w:rPr>
-            </w:pPr>
-          </w:p>
-        </w:tc>
-        <w:tc>
-          <w:tcPr>
-            <w:tcW w:w="1097" w:type="dxa"/>
-            <w:shd w:val="clear" w:color="auto" w:fill="000000" w:themeFill="text1"/>
+            <w:shd w:val="clear" w:color="auto" w:fill="00B0F0"/>
+          </w:tcPr>
+          <w:p>
+            <w:pPr>
+              <w:rPr>
+                <w:sz w:val="72"/>
+                <w:szCs w:val="72"/>
+              </w:rPr>
+            </w:pPr>
+          </w:p>
+        </w:tc>
+        <w:tc>
+          <w:tcPr>
+            <w:tcW w:w="1097" w:type="dxa"/>
+            <w:shd w:val="clear" w:color="auto" w:fill="00B0F0"/>
+          </w:tcPr>
+          <w:p>
+            <w:pPr>
+              <w:rPr>
+                <w:sz w:val="72"/>
+                <w:szCs w:val="72"/>
+              </w:rPr>
+            </w:pPr>
+          </w:p>
+        </w:tc>
+        <w:tc>
+          <w:tcPr>
+            <w:tcW w:w="1097" w:type="dxa"/>
+            <w:shd w:val="clear" w:color="auto" w:fill="00B0F0"/>
+          </w:tcPr>
+          <w:p>
+            <w:pPr>
+              <w:rPr>
+                <w:sz w:val="72"/>
+                <w:szCs w:val="72"/>
+              </w:rPr>
+            </w:pPr>
+          </w:p>
+        </w:tc>
+        <w:tc>
+          <w:tcPr>
+            <w:tcW w:w="1097" w:type="dxa"/>
+            <w:shd w:val="clear" w:color="auto" w:fill="FFFF00"/>
+          </w:tcPr>
+          <w:p>
+            <w:pPr>
+              <w:rPr>
+                <w:sz w:val="72"/>
+                <w:szCs w:val="72"/>
+              </w:rPr>
+            </w:pPr>
+          </w:p>
+        </w:tc>
+        <w:tc>
+          <w:tcPr>
+            <w:tcW w:w="1097" w:type="dxa"/>
+            <w:shd w:val="clear" w:color="auto" w:fill="FFFF00"/>
+          </w:tcPr>
+          <w:p>
+            <w:pPr>
+              <w:rPr>
+                <w:sz w:val="72"/>
+                <w:szCs w:val="72"/>
+              </w:rPr>
+            </w:pPr>
+          </w:p>
+        </w:tc>
+        <w:tc>
+          <w:tcPr>
+            <w:tcW w:w="1097" w:type="dxa"/>
+            <w:shd w:val="clear" w:color="auto" w:fill="FFFF00"/>
+          </w:tcPr>
+          <w:p>
+            <w:pPr>
+              <w:rPr>
+                <w:sz w:val="72"/>
+                <w:szCs w:val="72"/>
+              </w:rPr>
+            </w:pPr>
+          </w:p>
+        </w:tc>
+        <w:tc>
+          <w:tcPr>
+            <w:tcW w:w="1097" w:type="dxa"/>
+            <w:shd w:val="clear" w:color="auto" w:fill="00B0F0"/>
           </w:tcPr>
           <w:p>
             <w:pPr>
@@ -647,7 +647,7 @@
         <w:tc>
           <w:tcPr>
             <w:tcW w:w="1098" w:type="dxa"/>
-            <w:shd w:val="clear" w:color="auto" w:fill="000000" w:themeFill="text1"/>
+            <w:shd w:val="clear" w:color="auto" w:fill="00B0F0"/>
           </w:tcPr>
           <w:p>
             <w:pPr>
@@ -661,7 +661,7 @@
         <w:tc>
           <w:tcPr>
             <w:tcW w:w="1098" w:type="dxa"/>
-            <w:shd w:val="clear" w:color="auto" w:fill="000000" w:themeFill="text1"/>
+            <w:shd w:val="clear" w:color="auto" w:fill="00B0F0"/>
           </w:tcPr>
           <w:p>
             <w:pPr>
@@ -700,91 +700,91 @@
         <w:tc>
           <w:tcPr>
             <w:tcW w:w="1097" w:type="dxa"/>
-            <w:shd w:val="clear" w:color="auto" w:fill="000000" w:themeFill="text1"/>
-          </w:tcPr>
-          <w:p>
-            <w:pPr>
-              <w:rPr>
-                <w:sz w:val="72"/>
-                <w:szCs w:val="72"/>
-              </w:rPr>
-            </w:pPr>
-          </w:p>
-        </w:tc>
-        <w:tc>
-          <w:tcPr>
-            <w:tcW w:w="1097" w:type="dxa"/>
-            <w:shd w:val="clear" w:color="auto" w:fill="000000" w:themeFill="text1"/>
-          </w:tcPr>
-          <w:p>
-            <w:pPr>
-              <w:rPr>
-                <w:sz w:val="72"/>
-                <w:szCs w:val="72"/>
-              </w:rPr>
-            </w:pPr>
-          </w:p>
-        </w:tc>
-        <w:tc>
-          <w:tcPr>
-            <w:tcW w:w="1097" w:type="dxa"/>
-            <w:shd w:val="clear" w:color="auto" w:fill="000000" w:themeFill="text1"/>
-          </w:tcPr>
-          <w:p>
-            <w:pPr>
-              <w:rPr>
-                <w:sz w:val="72"/>
-                <w:szCs w:val="72"/>
-              </w:rPr>
-            </w:pPr>
-          </w:p>
-        </w:tc>
-        <w:tc>
-          <w:tcPr>
-            <w:tcW w:w="1097" w:type="dxa"/>
-            <w:shd w:val="clear" w:color="auto" w:fill="000000" w:themeFill="text1"/>
-          </w:tcPr>
-          <w:p>
-            <w:pPr>
-              <w:rPr>
-                <w:sz w:val="72"/>
-                <w:szCs w:val="72"/>
-              </w:rPr>
-            </w:pPr>
-          </w:p>
-        </w:tc>
-        <w:tc>
-          <w:tcPr>
-            <w:tcW w:w="1097" w:type="dxa"/>
-            <w:shd w:val="clear" w:color="auto" w:fill="324D1F"/>
-          </w:tcPr>
-          <w:p>
-            <w:pPr>
-              <w:rPr>
-                <w:sz w:val="72"/>
-                <w:szCs w:val="72"/>
-              </w:rPr>
-            </w:pPr>
-          </w:p>
-        </w:tc>
-        <w:tc>
-          <w:tcPr>
-            <w:tcW w:w="1097" w:type="dxa"/>
-            <w:shd w:val="clear" w:color="auto" w:fill="000000" w:themeFill="text1"/>
-          </w:tcPr>
-          <w:p>
-            <w:pPr>
-              <w:rPr>
-                <w:sz w:val="72"/>
-                <w:szCs w:val="72"/>
-              </w:rPr>
-            </w:pPr>
-          </w:p>
-        </w:tc>
-        <w:tc>
-          <w:tcPr>
-            <w:tcW w:w="1097" w:type="dxa"/>
-            <w:shd w:val="clear" w:color="auto" w:fill="000000" w:themeFill="text1"/>
+            <w:shd w:val="clear" w:color="auto" w:fill="00B0F0"/>
+          </w:tcPr>
+          <w:p>
+            <w:pPr>
+              <w:rPr>
+                <w:sz w:val="72"/>
+                <w:szCs w:val="72"/>
+              </w:rPr>
+            </w:pPr>
+          </w:p>
+        </w:tc>
+        <w:tc>
+          <w:tcPr>
+            <w:tcW w:w="1097" w:type="dxa"/>
+            <w:shd w:val="clear" w:color="auto" w:fill="00B0F0"/>
+          </w:tcPr>
+          <w:p>
+            <w:pPr>
+              <w:rPr>
+                <w:sz w:val="72"/>
+                <w:szCs w:val="72"/>
+              </w:rPr>
+            </w:pPr>
+          </w:p>
+        </w:tc>
+        <w:tc>
+          <w:tcPr>
+            <w:tcW w:w="1097" w:type="dxa"/>
+            <w:shd w:val="clear" w:color="auto" w:fill="00B0F0"/>
+          </w:tcPr>
+          <w:p>
+            <w:pPr>
+              <w:rPr>
+                <w:sz w:val="72"/>
+                <w:szCs w:val="72"/>
+              </w:rPr>
+            </w:pPr>
+          </w:p>
+        </w:tc>
+        <w:tc>
+          <w:tcPr>
+            <w:tcW w:w="1097" w:type="dxa"/>
+            <w:shd w:val="clear" w:color="auto" w:fill="00B0F0"/>
+          </w:tcPr>
+          <w:p>
+            <w:pPr>
+              <w:rPr>
+                <w:sz w:val="72"/>
+                <w:szCs w:val="72"/>
+              </w:rPr>
+            </w:pPr>
+          </w:p>
+        </w:tc>
+        <w:tc>
+          <w:tcPr>
+            <w:tcW w:w="1097" w:type="dxa"/>
+            <w:shd w:val="clear" w:color="auto" w:fill="92D050"/>
+          </w:tcPr>
+          <w:p>
+            <w:pPr>
+              <w:rPr>
+                <w:sz w:val="72"/>
+                <w:szCs w:val="72"/>
+              </w:rPr>
+            </w:pPr>
+          </w:p>
+        </w:tc>
+        <w:tc>
+          <w:tcPr>
+            <w:tcW w:w="1097" w:type="dxa"/>
+            <w:shd w:val="clear" w:color="auto" w:fill="00B0F0"/>
+          </w:tcPr>
+          <w:p>
+            <w:pPr>
+              <w:rPr>
+                <w:sz w:val="72"/>
+                <w:szCs w:val="72"/>
+              </w:rPr>
+            </w:pPr>
+          </w:p>
+        </w:tc>
+        <w:tc>
+          <w:tcPr>
+            <w:tcW w:w="1097" w:type="dxa"/>
+            <w:shd w:val="clear" w:color="auto" w:fill="00B0F0"/>
           </w:tcPr>
           <w:p>
             <w:pPr>
@@ -798,7 +798,7 @@
         <w:tc>
           <w:tcPr>
             <w:tcW w:w="1098" w:type="dxa"/>
-            <w:shd w:val="clear" w:color="auto" w:fill="000000" w:themeFill="text1"/>
+            <w:shd w:val="clear" w:color="auto" w:fill="00B0F0"/>
           </w:tcPr>
           <w:p>
             <w:pPr>
@@ -812,7 +812,7 @@
         <w:tc>
           <w:tcPr>
             <w:tcW w:w="1098" w:type="dxa"/>
-            <w:shd w:val="clear" w:color="auto" w:fill="000000" w:themeFill="text1"/>
+            <w:shd w:val="clear" w:color="auto" w:fill="00B0F0"/>
           </w:tcPr>
           <w:p>
             <w:pPr>
@@ -851,91 +851,91 @@
         <w:tc>
           <w:tcPr>
             <w:tcW w:w="1097" w:type="dxa"/>
-            <w:shd w:val="clear" w:color="auto" w:fill="000000" w:themeFill="text1"/>
-          </w:tcPr>
-          <w:p>
-            <w:pPr>
-              <w:rPr>
-                <w:sz w:val="72"/>
-                <w:szCs w:val="72"/>
-              </w:rPr>
-            </w:pPr>
-          </w:p>
-        </w:tc>
-        <w:tc>
-          <w:tcPr>
-            <w:tcW w:w="1097" w:type="dxa"/>
-            <w:shd w:val="clear" w:color="auto" w:fill="000000" w:themeFill="text1"/>
-          </w:tcPr>
-          <w:p>
-            <w:pPr>
-              <w:rPr>
-                <w:sz w:val="72"/>
-                <w:szCs w:val="72"/>
-              </w:rPr>
-            </w:pPr>
-          </w:p>
-        </w:tc>
-        <w:tc>
-          <w:tcPr>
-            <w:tcW w:w="1097" w:type="dxa"/>
-            <w:shd w:val="clear" w:color="auto" w:fill="324D1F"/>
-          </w:tcPr>
-          <w:p>
-            <w:pPr>
-              <w:rPr>
-                <w:sz w:val="72"/>
-                <w:szCs w:val="72"/>
-              </w:rPr>
-            </w:pPr>
-          </w:p>
-        </w:tc>
-        <w:tc>
-          <w:tcPr>
-            <w:tcW w:w="1097" w:type="dxa"/>
-            <w:shd w:val="clear" w:color="auto" w:fill="324D1F"/>
-          </w:tcPr>
-          <w:p>
-            <w:pPr>
-              <w:rPr>
-                <w:sz w:val="72"/>
-                <w:szCs w:val="72"/>
-              </w:rPr>
-            </w:pPr>
-          </w:p>
-        </w:tc>
-        <w:tc>
-          <w:tcPr>
-            <w:tcW w:w="1097" w:type="dxa"/>
-            <w:shd w:val="clear" w:color="auto" w:fill="324D1F"/>
-          </w:tcPr>
-          <w:p>
-            <w:pPr>
-              <w:rPr>
-                <w:sz w:val="72"/>
-                <w:szCs w:val="72"/>
-              </w:rPr>
-            </w:pPr>
-          </w:p>
-        </w:tc>
-        <w:tc>
-          <w:tcPr>
-            <w:tcW w:w="1097" w:type="dxa"/>
-            <w:shd w:val="clear" w:color="auto" w:fill="324D1F"/>
-          </w:tcPr>
-          <w:p>
-            <w:pPr>
-              <w:rPr>
-                <w:sz w:val="72"/>
-                <w:szCs w:val="72"/>
-              </w:rPr>
-            </w:pPr>
-          </w:p>
-        </w:tc>
-        <w:tc>
-          <w:tcPr>
-            <w:tcW w:w="1097" w:type="dxa"/>
-            <w:shd w:val="clear" w:color="auto" w:fill="324D1F"/>
+            <w:shd w:val="clear" w:color="auto" w:fill="00B0F0"/>
+          </w:tcPr>
+          <w:p>
+            <w:pPr>
+              <w:rPr>
+                <w:sz w:val="72"/>
+                <w:szCs w:val="72"/>
+              </w:rPr>
+            </w:pPr>
+          </w:p>
+        </w:tc>
+        <w:tc>
+          <w:tcPr>
+            <w:tcW w:w="1097" w:type="dxa"/>
+            <w:shd w:val="clear" w:color="auto" w:fill="00B0F0"/>
+          </w:tcPr>
+          <w:p>
+            <w:pPr>
+              <w:rPr>
+                <w:sz w:val="72"/>
+                <w:szCs w:val="72"/>
+              </w:rPr>
+            </w:pPr>
+          </w:p>
+        </w:tc>
+        <w:tc>
+          <w:tcPr>
+            <w:tcW w:w="1097" w:type="dxa"/>
+            <w:shd w:val="clear" w:color="auto" w:fill="92D050"/>
+          </w:tcPr>
+          <w:p>
+            <w:pPr>
+              <w:rPr>
+                <w:sz w:val="72"/>
+                <w:szCs w:val="72"/>
+              </w:rPr>
+            </w:pPr>
+          </w:p>
+        </w:tc>
+        <w:tc>
+          <w:tcPr>
+            <w:tcW w:w="1097" w:type="dxa"/>
+            <w:shd w:val="clear" w:color="auto" w:fill="92D050"/>
+          </w:tcPr>
+          <w:p>
+            <w:pPr>
+              <w:rPr>
+                <w:sz w:val="72"/>
+                <w:szCs w:val="72"/>
+              </w:rPr>
+            </w:pPr>
+          </w:p>
+        </w:tc>
+        <w:tc>
+          <w:tcPr>
+            <w:tcW w:w="1097" w:type="dxa"/>
+            <w:shd w:val="clear" w:color="auto" w:fill="92D050"/>
+          </w:tcPr>
+          <w:p>
+            <w:pPr>
+              <w:rPr>
+                <w:sz w:val="72"/>
+                <w:szCs w:val="72"/>
+              </w:rPr>
+            </w:pPr>
+          </w:p>
+        </w:tc>
+        <w:tc>
+          <w:tcPr>
+            <w:tcW w:w="1097" w:type="dxa"/>
+            <w:shd w:val="clear" w:color="auto" w:fill="92D050"/>
+          </w:tcPr>
+          <w:p>
+            <w:pPr>
+              <w:rPr>
+                <w:sz w:val="72"/>
+                <w:szCs w:val="72"/>
+              </w:rPr>
+            </w:pPr>
+          </w:p>
+        </w:tc>
+        <w:tc>
+          <w:tcPr>
+            <w:tcW w:w="1097" w:type="dxa"/>
+            <w:shd w:val="clear" w:color="auto" w:fill="92D050"/>
           </w:tcPr>
           <w:p>
             <w:pPr>
@@ -949,7 +949,7 @@
         <w:tc>
           <w:tcPr>
             <w:tcW w:w="1098" w:type="dxa"/>
-            <w:shd w:val="clear" w:color="auto" w:fill="000000" w:themeFill="text1"/>
+            <w:shd w:val="clear" w:color="auto" w:fill="00B0F0"/>
           </w:tcPr>
           <w:p>
             <w:pPr>
@@ -963,7 +963,7 @@
         <w:tc>
           <w:tcPr>
             <w:tcW w:w="1098" w:type="dxa"/>
-            <w:shd w:val="clear" w:color="auto" w:fill="000000" w:themeFill="text1"/>
+            <w:shd w:val="clear" w:color="auto" w:fill="00B0F0"/>
           </w:tcPr>
           <w:p>
             <w:pPr>
@@ -1002,91 +1002,91 @@
         <w:tc>
           <w:tcPr>
             <w:tcW w:w="1097" w:type="dxa"/>
-            <w:shd w:val="clear" w:color="auto" w:fill="000000" w:themeFill="text1"/>
-          </w:tcPr>
-          <w:p>
-            <w:pPr>
-              <w:rPr>
-                <w:sz w:val="72"/>
-                <w:szCs w:val="72"/>
-              </w:rPr>
-            </w:pPr>
-          </w:p>
-        </w:tc>
-        <w:tc>
-          <w:tcPr>
-            <w:tcW w:w="1097" w:type="dxa"/>
-            <w:shd w:val="clear" w:color="auto" w:fill="000000" w:themeFill="text1"/>
-          </w:tcPr>
-          <w:p>
-            <w:pPr>
-              <w:rPr>
-                <w:sz w:val="72"/>
-                <w:szCs w:val="72"/>
-              </w:rPr>
-            </w:pPr>
-          </w:p>
-        </w:tc>
-        <w:tc>
-          <w:tcPr>
-            <w:tcW w:w="1097" w:type="dxa"/>
-            <w:shd w:val="clear" w:color="auto" w:fill="000000" w:themeFill="text1"/>
-          </w:tcPr>
-          <w:p>
-            <w:pPr>
-              <w:rPr>
-                <w:sz w:val="72"/>
-                <w:szCs w:val="72"/>
-              </w:rPr>
-            </w:pPr>
-          </w:p>
-        </w:tc>
-        <w:tc>
-          <w:tcPr>
-            <w:tcW w:w="1097" w:type="dxa"/>
-            <w:shd w:val="clear" w:color="auto" w:fill="324D1F"/>
-          </w:tcPr>
-          <w:p>
-            <w:pPr>
-              <w:rPr>
-                <w:sz w:val="72"/>
-                <w:szCs w:val="72"/>
-              </w:rPr>
-            </w:pPr>
-          </w:p>
-        </w:tc>
-        <w:tc>
-          <w:tcPr>
-            <w:tcW w:w="1097" w:type="dxa"/>
-            <w:shd w:val="clear" w:color="auto" w:fill="324D1F"/>
-          </w:tcPr>
-          <w:p>
-            <w:pPr>
-              <w:rPr>
-                <w:sz w:val="72"/>
-                <w:szCs w:val="72"/>
-              </w:rPr>
-            </w:pPr>
-          </w:p>
-        </w:tc>
-        <w:tc>
-          <w:tcPr>
-            <w:tcW w:w="1097" w:type="dxa"/>
-            <w:shd w:val="clear" w:color="auto" w:fill="324D1F"/>
-          </w:tcPr>
-          <w:p>
-            <w:pPr>
-              <w:rPr>
-                <w:sz w:val="72"/>
-                <w:szCs w:val="72"/>
-              </w:rPr>
-            </w:pPr>
-          </w:p>
-        </w:tc>
-        <w:tc>
-          <w:tcPr>
-            <w:tcW w:w="1097" w:type="dxa"/>
-            <w:shd w:val="clear" w:color="auto" w:fill="000000" w:themeFill="text1"/>
+            <w:shd w:val="clear" w:color="auto" w:fill="00B0F0"/>
+          </w:tcPr>
+          <w:p>
+            <w:pPr>
+              <w:rPr>
+                <w:sz w:val="72"/>
+                <w:szCs w:val="72"/>
+              </w:rPr>
+            </w:pPr>
+          </w:p>
+        </w:tc>
+        <w:tc>
+          <w:tcPr>
+            <w:tcW w:w="1097" w:type="dxa"/>
+            <w:shd w:val="clear" w:color="auto" w:fill="00B0F0"/>
+          </w:tcPr>
+          <w:p>
+            <w:pPr>
+              <w:rPr>
+                <w:sz w:val="72"/>
+                <w:szCs w:val="72"/>
+              </w:rPr>
+            </w:pPr>
+          </w:p>
+        </w:tc>
+        <w:tc>
+          <w:tcPr>
+            <w:tcW w:w="1097" w:type="dxa"/>
+            <w:shd w:val="clear" w:color="auto" w:fill="00B0F0"/>
+          </w:tcPr>
+          <w:p>
+            <w:pPr>
+              <w:rPr>
+                <w:sz w:val="72"/>
+                <w:szCs w:val="72"/>
+              </w:rPr>
+            </w:pPr>
+          </w:p>
+        </w:tc>
+        <w:tc>
+          <w:tcPr>
+            <w:tcW w:w="1097" w:type="dxa"/>
+            <w:shd w:val="clear" w:color="auto" w:fill="92D050"/>
+          </w:tcPr>
+          <w:p>
+            <w:pPr>
+              <w:rPr>
+                <w:sz w:val="72"/>
+                <w:szCs w:val="72"/>
+              </w:rPr>
+            </w:pPr>
+          </w:p>
+        </w:tc>
+        <w:tc>
+          <w:tcPr>
+            <w:tcW w:w="1097" w:type="dxa"/>
+            <w:shd w:val="clear" w:color="auto" w:fill="92D050"/>
+          </w:tcPr>
+          <w:p>
+            <w:pPr>
+              <w:rPr>
+                <w:sz w:val="72"/>
+                <w:szCs w:val="72"/>
+              </w:rPr>
+            </w:pPr>
+          </w:p>
+        </w:tc>
+        <w:tc>
+          <w:tcPr>
+            <w:tcW w:w="1097" w:type="dxa"/>
+            <w:shd w:val="clear" w:color="auto" w:fill="92D050"/>
+          </w:tcPr>
+          <w:p>
+            <w:pPr>
+              <w:rPr>
+                <w:sz w:val="72"/>
+                <w:szCs w:val="72"/>
+              </w:rPr>
+            </w:pPr>
+          </w:p>
+        </w:tc>
+        <w:tc>
+          <w:tcPr>
+            <w:tcW w:w="1097" w:type="dxa"/>
+            <w:shd w:val="clear" w:color="auto" w:fill="00B0F0"/>
           </w:tcPr>
           <w:p>
             <w:pPr>
@@ -1100,7 +1100,7 @@
         <w:tc>
           <w:tcPr>
             <w:tcW w:w="1098" w:type="dxa"/>
-            <w:shd w:val="clear" w:color="auto" w:fill="000000" w:themeFill="text1"/>
+            <w:shd w:val="clear" w:color="auto" w:fill="00B0F0"/>
           </w:tcPr>
           <w:p>
             <w:pPr>
@@ -1114,7 +1114,7 @@
         <w:tc>
           <w:tcPr>
             <w:tcW w:w="1098" w:type="dxa"/>
-            <w:shd w:val="clear" w:color="auto" w:fill="000000" w:themeFill="text1"/>
+            <w:shd w:val="clear" w:color="auto" w:fill="00B0F0"/>
           </w:tcPr>
           <w:p>
             <w:pPr>
@@ -1153,91 +1153,91 @@
         <w:tc>
           <w:tcPr>
             <w:tcW w:w="1097" w:type="dxa"/>
-            <w:shd w:val="clear" w:color="auto" w:fill="324D1F"/>
-          </w:tcPr>
-          <w:p>
-            <w:pPr>
-              <w:rPr>
-                <w:sz w:val="72"/>
-                <w:szCs w:val="72"/>
-              </w:rPr>
-            </w:pPr>
-          </w:p>
-        </w:tc>
-        <w:tc>
-          <w:tcPr>
-            <w:tcW w:w="1097" w:type="dxa"/>
-            <w:shd w:val="clear" w:color="auto" w:fill="324D1F"/>
-          </w:tcPr>
-          <w:p>
-            <w:pPr>
-              <w:rPr>
-                <w:sz w:val="72"/>
-                <w:szCs w:val="72"/>
-              </w:rPr>
-            </w:pPr>
-          </w:p>
-        </w:tc>
-        <w:tc>
-          <w:tcPr>
-            <w:tcW w:w="1097" w:type="dxa"/>
-            <w:shd w:val="clear" w:color="auto" w:fill="324D1F"/>
-          </w:tcPr>
-          <w:p>
-            <w:pPr>
-              <w:rPr>
-                <w:sz w:val="72"/>
-                <w:szCs w:val="72"/>
-              </w:rPr>
-            </w:pPr>
-          </w:p>
-        </w:tc>
-        <w:tc>
-          <w:tcPr>
-            <w:tcW w:w="1097" w:type="dxa"/>
-            <w:shd w:val="clear" w:color="auto" w:fill="324D1F"/>
-          </w:tcPr>
-          <w:p>
-            <w:pPr>
-              <w:rPr>
-                <w:sz w:val="72"/>
-                <w:szCs w:val="72"/>
-              </w:rPr>
-            </w:pPr>
-          </w:p>
-        </w:tc>
-        <w:tc>
-          <w:tcPr>
-            <w:tcW w:w="1097" w:type="dxa"/>
-            <w:shd w:val="clear" w:color="auto" w:fill="324D1F"/>
-          </w:tcPr>
-          <w:p>
-            <w:pPr>
-              <w:rPr>
-                <w:sz w:val="72"/>
-                <w:szCs w:val="72"/>
-              </w:rPr>
-            </w:pPr>
-          </w:p>
-        </w:tc>
-        <w:tc>
-          <w:tcPr>
-            <w:tcW w:w="1097" w:type="dxa"/>
-            <w:shd w:val="clear" w:color="auto" w:fill="324D1F"/>
-          </w:tcPr>
-          <w:p>
-            <w:pPr>
-              <w:rPr>
-                <w:sz w:val="72"/>
-                <w:szCs w:val="72"/>
-              </w:rPr>
-            </w:pPr>
-          </w:p>
-        </w:tc>
-        <w:tc>
-          <w:tcPr>
-            <w:tcW w:w="1097" w:type="dxa"/>
-            <w:shd w:val="clear" w:color="auto" w:fill="324D1F"/>
+            <w:shd w:val="clear" w:color="auto" w:fill="92D050"/>
+          </w:tcPr>
+          <w:p>
+            <w:pPr>
+              <w:rPr>
+                <w:sz w:val="72"/>
+                <w:szCs w:val="72"/>
+              </w:rPr>
+            </w:pPr>
+          </w:p>
+        </w:tc>
+        <w:tc>
+          <w:tcPr>
+            <w:tcW w:w="1097" w:type="dxa"/>
+            <w:shd w:val="clear" w:color="auto" w:fill="92D050"/>
+          </w:tcPr>
+          <w:p>
+            <w:pPr>
+              <w:rPr>
+                <w:sz w:val="72"/>
+                <w:szCs w:val="72"/>
+              </w:rPr>
+            </w:pPr>
+          </w:p>
+        </w:tc>
+        <w:tc>
+          <w:tcPr>
+            <w:tcW w:w="1097" w:type="dxa"/>
+            <w:shd w:val="clear" w:color="auto" w:fill="92D050"/>
+          </w:tcPr>
+          <w:p>
+            <w:pPr>
+              <w:rPr>
+                <w:sz w:val="72"/>
+                <w:szCs w:val="72"/>
+              </w:rPr>
+            </w:pPr>
+          </w:p>
+        </w:tc>
+        <w:tc>
+          <w:tcPr>
+            <w:tcW w:w="1097" w:type="dxa"/>
+            <w:shd w:val="clear" w:color="auto" w:fill="92D050"/>
+          </w:tcPr>
+          <w:p>
+            <w:pPr>
+              <w:rPr>
+                <w:sz w:val="72"/>
+                <w:szCs w:val="72"/>
+              </w:rPr>
+            </w:pPr>
+          </w:p>
+        </w:tc>
+        <w:tc>
+          <w:tcPr>
+            <w:tcW w:w="1097" w:type="dxa"/>
+            <w:shd w:val="clear" w:color="auto" w:fill="92D050"/>
+          </w:tcPr>
+          <w:p>
+            <w:pPr>
+              <w:rPr>
+                <w:sz w:val="72"/>
+                <w:szCs w:val="72"/>
+              </w:rPr>
+            </w:pPr>
+          </w:p>
+        </w:tc>
+        <w:tc>
+          <w:tcPr>
+            <w:tcW w:w="1097" w:type="dxa"/>
+            <w:shd w:val="clear" w:color="auto" w:fill="92D050"/>
+          </w:tcPr>
+          <w:p>
+            <w:pPr>
+              <w:rPr>
+                <w:sz w:val="72"/>
+                <w:szCs w:val="72"/>
+              </w:rPr>
+            </w:pPr>
+          </w:p>
+        </w:tc>
+        <w:tc>
+          <w:tcPr>
+            <w:tcW w:w="1097" w:type="dxa"/>
+            <w:shd w:val="clear" w:color="auto" w:fill="92D050"/>
           </w:tcPr>
           <w:p>
             <w:pPr>
@@ -1251,7 +1251,7 @@
         <w:tc>
           <w:tcPr>
             <w:tcW w:w="1098" w:type="dxa"/>
-            <w:shd w:val="clear" w:color="auto" w:fill="324D1F"/>
+            <w:shd w:val="clear" w:color="auto" w:fill="92D050"/>
           </w:tcPr>
           <w:p>
             <w:pPr>
@@ -1265,7 +1265,7 @@
         <w:tc>
           <w:tcPr>
             <w:tcW w:w="1098" w:type="dxa"/>
-            <w:shd w:val="clear" w:color="auto" w:fill="324D1F"/>
+            <w:shd w:val="clear" w:color="auto" w:fill="92D050"/>
           </w:tcPr>
           <w:p>
             <w:pPr>
